--- a/Day 05.docx
+++ b/Day 05.docx
@@ -19,35 +19,53 @@
           <w:sz w:val="28"/>
           <w:szCs w:val="28"/>
         </w:rPr>
-        <w:t>DAY 04</w:t>
+        <w:t>DAY 0</w:t>
+      </w:r>
+      <w:r>
+        <w:rPr>
+          <w:b/>
+          <w:bCs/>
+          <w:sz w:val="28"/>
+          <w:szCs w:val="28"/>
+        </w:rPr>
+        <w:t>5</w:t>
+      </w:r>
+    </w:p>
+    <w:p>
+      <w:pPr>
+        <w:jc w:val="center"/>
+        <w:rPr>
+          <w:b/>
+          <w:bCs/>
+          <w:sz w:val="28"/>
+          <w:szCs w:val="28"/>
+        </w:rPr>
+      </w:pPr>
+      <w:r>
+        <w:rPr>
+          <w:b/>
+          <w:bCs/>
+          <w:sz w:val="28"/>
+          <w:szCs w:val="28"/>
+        </w:rPr>
+        <w:t>23.06.2023</w:t>
       </w:r>
     </w:p>
     <w:p>
       <w:pPr>
         <w:jc w:val="both"/>
         <w:rPr>
-          <w:b/>
-          <w:bCs/>
           <w:sz w:val="32"/>
           <w:szCs w:val="32"/>
         </w:rPr>
       </w:pPr>
-    </w:p>
-    <w:p>
-      <w:pPr>
-        <w:jc w:val="both"/>
-        <w:rPr>
+      <w:r>
+        <w:rPr>
+          <w:b/>
+          <w:bCs/>
           <w:sz w:val="32"/>
           <w:szCs w:val="32"/>
         </w:rPr>
-      </w:pPr>
-      <w:r>
-        <w:rPr>
-          <w:b/>
-          <w:bCs/>
-          <w:sz w:val="32"/>
-          <w:szCs w:val="32"/>
-        </w:rPr>
         <w:t>Dataset</w:t>
       </w:r>
     </w:p>
@@ -59,21 +77,12 @@
           <w:szCs w:val="28"/>
         </w:rPr>
       </w:pPr>
-      <w:proofErr w:type="spellStart"/>
-      <w:r>
-        <w:rPr>
-          <w:sz w:val="28"/>
-          <w:szCs w:val="28"/>
-        </w:rPr>
-        <w:t>Architeratural</w:t>
-      </w:r>
-      <w:proofErr w:type="spellEnd"/>
-      <w:r>
-        <w:rPr>
-          <w:sz w:val="28"/>
-          <w:szCs w:val="28"/>
-        </w:rPr>
-        <w:t xml:space="preserve"> Design</w:t>
+      <w:r>
+        <w:rPr>
+          <w:sz w:val="28"/>
+          <w:szCs w:val="28"/>
+        </w:rPr>
+        <w:t>Architeratural Design</w:t>
       </w:r>
       <w:r>
         <w:rPr>
@@ -129,39 +138,7 @@
           <w:sz w:val="28"/>
           <w:szCs w:val="28"/>
         </w:rPr>
-        <w:t xml:space="preserve">altar, apse, </w:t>
-      </w:r>
-      <w:proofErr w:type="spellStart"/>
-      <w:r>
-        <w:rPr>
-          <w:sz w:val="28"/>
-          <w:szCs w:val="28"/>
-        </w:rPr>
-        <w:t>bell_tower</w:t>
-      </w:r>
-      <w:proofErr w:type="spellEnd"/>
-      <w:r>
-        <w:rPr>
-          <w:sz w:val="28"/>
-          <w:szCs w:val="28"/>
-        </w:rPr>
-        <w:t xml:space="preserve">, column, dome(inner), dome(outer), flying buttress, gargoyle, </w:t>
-      </w:r>
-      <w:proofErr w:type="spellStart"/>
-      <w:r>
-        <w:rPr>
-          <w:sz w:val="28"/>
-          <w:szCs w:val="28"/>
-        </w:rPr>
-        <w:t>stained_glass</w:t>
-      </w:r>
-      <w:proofErr w:type="spellEnd"/>
-      <w:r>
-        <w:rPr>
-          <w:sz w:val="28"/>
-          <w:szCs w:val="28"/>
-        </w:rPr>
-        <w:t>, vault.</w:t>
+        <w:t>altar, apse, bell_tower, column, dome(inner), dome(outer), flying buttress, gargoyle, stained_glass, vault.</w:t>
       </w:r>
     </w:p>
     <w:p>
@@ -185,30 +162,14 @@
           <w:sz w:val="28"/>
           <w:szCs w:val="28"/>
         </w:rPr>
-        <w:t xml:space="preserve"> </w:t>
-      </w:r>
-      <w:proofErr w:type="gramStart"/>
-      <w:r>
-        <w:rPr>
-          <w:sz w:val="28"/>
-          <w:szCs w:val="28"/>
-        </w:rPr>
-        <w:t xml:space="preserve">  </w:t>
-      </w:r>
-      <w:r>
-        <w:rPr>
-          <w:sz w:val="28"/>
-          <w:szCs w:val="28"/>
-        </w:rPr>
-        <w:t>:</w:t>
-      </w:r>
-      <w:proofErr w:type="gramEnd"/>
-      <w:r>
-        <w:rPr>
-          <w:sz w:val="28"/>
-          <w:szCs w:val="28"/>
-        </w:rPr>
-        <w:t xml:space="preserve"> train</w:t>
+        <w:t xml:space="preserve">   </w:t>
+      </w:r>
+      <w:r>
+        <w:rPr>
+          <w:sz w:val="28"/>
+          <w:szCs w:val="28"/>
+        </w:rPr>
+        <w:t>: train</w:t>
       </w:r>
     </w:p>
     <w:p>
@@ -231,30 +192,14 @@
           <w:sz w:val="28"/>
           <w:szCs w:val="28"/>
         </w:rPr>
-        <w:t xml:space="preserve">  </w:t>
-      </w:r>
-      <w:proofErr w:type="gramStart"/>
-      <w:r>
-        <w:rPr>
-          <w:sz w:val="28"/>
-          <w:szCs w:val="28"/>
-        </w:rPr>
-        <w:t xml:space="preserve">  </w:t>
-      </w:r>
-      <w:r>
-        <w:rPr>
-          <w:sz w:val="28"/>
-          <w:szCs w:val="28"/>
-        </w:rPr>
-        <w:t>:</w:t>
-      </w:r>
-      <w:proofErr w:type="gramEnd"/>
-      <w:r>
-        <w:rPr>
-          <w:sz w:val="28"/>
-          <w:szCs w:val="28"/>
-        </w:rPr>
-        <w:t xml:space="preserve"> </w:t>
+        <w:t xml:space="preserve">    </w:t>
+      </w:r>
+      <w:r>
+        <w:rPr>
+          <w:sz w:val="28"/>
+          <w:szCs w:val="28"/>
+        </w:rPr>
+        <w:t xml:space="preserve">: </w:t>
       </w:r>
       <w:r>
         <w:rPr>
@@ -451,7 +396,6 @@
           <w:szCs w:val="28"/>
         </w:rPr>
       </w:pPr>
-      <w:proofErr w:type="spellStart"/>
       <w:r>
         <w:rPr>
           <w:sz w:val="28"/>
@@ -459,7 +403,6 @@
         </w:rPr>
         <w:t>Xception</w:t>
       </w:r>
-      <w:proofErr w:type="spellEnd"/>
     </w:p>
     <w:p>
       <w:pPr>
@@ -474,7 +417,6 @@
           <w:szCs w:val="28"/>
         </w:rPr>
       </w:pPr>
-      <w:proofErr w:type="spellStart"/>
       <w:r>
         <w:rPr>
           <w:sz w:val="28"/>
@@ -482,7 +424,6 @@
         </w:rPr>
         <w:t>ResNet</w:t>
       </w:r>
-      <w:proofErr w:type="spellEnd"/>
     </w:p>
     <w:p>
       <w:pPr>
@@ -518,7 +459,6 @@
           <w:szCs w:val="28"/>
         </w:rPr>
       </w:pPr>
-      <w:proofErr w:type="spellStart"/>
       <w:r>
         <w:rPr>
           <w:sz w:val="28"/>
@@ -526,7 +466,6 @@
         </w:rPr>
         <w:t>InceptionResNet</w:t>
       </w:r>
-      <w:proofErr w:type="spellEnd"/>
     </w:p>
     <w:p>
       <w:pPr>
@@ -541,7 +480,6 @@
           <w:szCs w:val="28"/>
         </w:rPr>
       </w:pPr>
-      <w:proofErr w:type="spellStart"/>
       <w:r>
         <w:rPr>
           <w:sz w:val="28"/>
@@ -549,7 +487,6 @@
         </w:rPr>
         <w:t>MobileNet</w:t>
       </w:r>
-      <w:proofErr w:type="spellEnd"/>
     </w:p>
     <w:p>
       <w:pPr>
@@ -564,7 +501,6 @@
           <w:szCs w:val="28"/>
         </w:rPr>
       </w:pPr>
-      <w:proofErr w:type="spellStart"/>
       <w:r>
         <w:rPr>
           <w:sz w:val="28"/>
@@ -572,7 +508,6 @@
         </w:rPr>
         <w:t>DenseNet</w:t>
       </w:r>
-      <w:proofErr w:type="spellEnd"/>
     </w:p>
     <w:p>
       <w:pPr>
@@ -587,7 +522,6 @@
           <w:szCs w:val="28"/>
         </w:rPr>
       </w:pPr>
-      <w:proofErr w:type="spellStart"/>
       <w:r>
         <w:rPr>
           <w:sz w:val="28"/>
@@ -595,7 +529,6 @@
         </w:rPr>
         <w:t>NasNet</w:t>
       </w:r>
-      <w:proofErr w:type="spellEnd"/>
     </w:p>
     <w:p>
       <w:pPr>
@@ -610,7 +543,6 @@
           <w:szCs w:val="28"/>
         </w:rPr>
       </w:pPr>
-      <w:proofErr w:type="spellStart"/>
       <w:r>
         <w:rPr>
           <w:sz w:val="28"/>
@@ -618,7 +550,6 @@
         </w:rPr>
         <w:t>EfficientNet</w:t>
       </w:r>
-      <w:proofErr w:type="spellEnd"/>
     </w:p>
     <w:p>
       <w:pPr>
@@ -632,7 +563,6 @@
           <w:szCs w:val="28"/>
         </w:rPr>
       </w:pPr>
-      <w:proofErr w:type="spellStart"/>
       <w:r>
         <w:rPr>
           <w:sz w:val="28"/>
@@ -640,7 +570,6 @@
         </w:rPr>
         <w:t>ConvNEXT</w:t>
       </w:r>
-      <w:proofErr w:type="spellEnd"/>
     </w:p>
     <w:p>
       <w:pPr>
@@ -704,7 +633,6 @@
           <w:szCs w:val="28"/>
         </w:rPr>
       </w:pPr>
-      <w:proofErr w:type="spellStart"/>
       <w:r>
         <w:rPr>
           <w:b/>
@@ -715,7 +643,6 @@
         <w:lastRenderedPageBreak/>
         <w:t>MobileNet</w:t>
       </w:r>
-      <w:proofErr w:type="spellEnd"/>
     </w:p>
     <w:p>
       <w:pPr>
@@ -824,7 +751,6 @@
         </w:rPr>
         <w:t xml:space="preserve">Epoch      </w:t>
       </w:r>
-      <w:proofErr w:type="gramStart"/>
       <w:r>
         <w:rPr>
           <w:b/>
@@ -852,7 +778,6 @@
         </w:rPr>
         <w:t>:</w:t>
       </w:r>
-      <w:proofErr w:type="gramEnd"/>
       <w:r>
         <w:rPr>
           <w:sz w:val="28"/>
@@ -876,17 +801,7 @@
           <w:sz w:val="28"/>
           <w:szCs w:val="28"/>
         </w:rPr>
-        <w:t xml:space="preserve">Batch </w:t>
-      </w:r>
-      <w:proofErr w:type="gramStart"/>
-      <w:r>
-        <w:rPr>
-          <w:b/>
-          <w:bCs/>
-          <w:sz w:val="28"/>
-          <w:szCs w:val="28"/>
-        </w:rPr>
-        <w:t xml:space="preserve">size </w:t>
+        <w:t xml:space="preserve">Batch size </w:t>
       </w:r>
       <w:r>
         <w:rPr>
@@ -897,7 +812,6 @@
         </w:rPr>
         <w:t>:</w:t>
       </w:r>
-      <w:proofErr w:type="gramEnd"/>
       <w:r>
         <w:rPr>
           <w:sz w:val="28"/>
@@ -948,9 +862,8 @@
           <w:sz w:val="28"/>
           <w:szCs w:val="28"/>
         </w:rPr>
-        <w:t xml:space="preserve">   </w:t>
-      </w:r>
-      <w:proofErr w:type="gramStart"/>
+        <w:t xml:space="preserve">    </w:t>
+      </w:r>
       <w:r>
         <w:rPr>
           <w:b/>
@@ -967,18 +880,8 @@
           <w:sz w:val="28"/>
           <w:szCs w:val="28"/>
         </w:rPr>
-        <w:t xml:space="preserve"> </w:t>
-      </w:r>
-      <w:r>
-        <w:rPr>
-          <w:b/>
-          <w:bCs/>
-          <w:sz w:val="28"/>
-          <w:szCs w:val="28"/>
-        </w:rPr>
         <w:t>:</w:t>
       </w:r>
-      <w:proofErr w:type="gramEnd"/>
       <w:r>
         <w:rPr>
           <w:sz w:val="28"/>
@@ -1004,7 +907,6 @@
         </w:rPr>
         <w:t xml:space="preserve">Accuracy </w:t>
       </w:r>
-      <w:proofErr w:type="gramStart"/>
       <w:r>
         <w:rPr>
           <w:b/>
@@ -1023,7 +925,6 @@
         </w:rPr>
         <w:t>:</w:t>
       </w:r>
-      <w:proofErr w:type="gramEnd"/>
       <w:r>
         <w:rPr>
           <w:sz w:val="28"/>
@@ -1049,7 +950,6 @@
         </w:rPr>
         <w:t xml:space="preserve">Precision </w:t>
       </w:r>
-      <w:proofErr w:type="gramStart"/>
       <w:r>
         <w:rPr>
           <w:b/>
@@ -1068,7 +968,6 @@
         </w:rPr>
         <w:t>:</w:t>
       </w:r>
-      <w:proofErr w:type="gramEnd"/>
       <w:r>
         <w:rPr>
           <w:sz w:val="28"/>
@@ -1094,7 +993,6 @@
         </w:rPr>
         <w:t xml:space="preserve">Recall       </w:t>
       </w:r>
-      <w:proofErr w:type="gramStart"/>
       <w:r>
         <w:rPr>
           <w:b/>
@@ -1113,7 +1011,6 @@
         </w:rPr>
         <w:t>:</w:t>
       </w:r>
-      <w:proofErr w:type="gramEnd"/>
       <w:r>
         <w:rPr>
           <w:sz w:val="28"/>
@@ -1143,23 +1040,7 @@
           <w:sz w:val="28"/>
           <w:szCs w:val="28"/>
         </w:rPr>
-        <w:t xml:space="preserve">   </w:t>
-      </w:r>
-      <w:proofErr w:type="gramStart"/>
-      <w:r>
-        <w:rPr>
-          <w:sz w:val="28"/>
-          <w:szCs w:val="28"/>
-        </w:rPr>
-        <w:t xml:space="preserve">  :</w:t>
-      </w:r>
-      <w:proofErr w:type="gramEnd"/>
-      <w:r>
-        <w:rPr>
-          <w:sz w:val="28"/>
-          <w:szCs w:val="28"/>
-        </w:rPr>
-        <w:t xml:space="preserve"> 0.822737</w:t>
+        <w:t xml:space="preserve">     : 0.822737</w:t>
       </w:r>
     </w:p>
     <w:p>
@@ -1191,7 +1072,6 @@
           <w:szCs w:val="28"/>
         </w:rPr>
       </w:pPr>
-      <w:proofErr w:type="spellStart"/>
       <w:r>
         <w:rPr>
           <w:b/>
@@ -1200,18 +1080,8 @@
           <w:szCs w:val="32"/>
         </w:rPr>
         <w:lastRenderedPageBreak/>
-        <w:t>Dens</w:t>
-      </w:r>
-      <w:r>
-        <w:rPr>
-          <w:b/>
-          <w:bCs/>
-          <w:sz w:val="32"/>
-          <w:szCs w:val="32"/>
-        </w:rPr>
-        <w:t>eNet</w:t>
-      </w:r>
-      <w:proofErr w:type="spellEnd"/>
+        <w:t>DenseNet</w:t>
+      </w:r>
     </w:p>
     <w:p>
       <w:pPr>
@@ -1335,7 +1205,6 @@
         </w:rPr>
         <w:t xml:space="preserve">Epoch      </w:t>
       </w:r>
-      <w:proofErr w:type="gramStart"/>
       <w:r>
         <w:rPr>
           <w:b/>
@@ -1363,7 +1232,6 @@
         </w:rPr>
         <w:t>:</w:t>
       </w:r>
-      <w:proofErr w:type="gramEnd"/>
       <w:r>
         <w:rPr>
           <w:sz w:val="28"/>
@@ -1387,17 +1255,7 @@
           <w:sz w:val="28"/>
           <w:szCs w:val="28"/>
         </w:rPr>
-        <w:t xml:space="preserve">Batch </w:t>
-      </w:r>
-      <w:proofErr w:type="gramStart"/>
-      <w:r>
-        <w:rPr>
-          <w:b/>
-          <w:bCs/>
-          <w:sz w:val="28"/>
-          <w:szCs w:val="28"/>
-        </w:rPr>
-        <w:t xml:space="preserve">size </w:t>
+        <w:t xml:space="preserve">Batch size </w:t>
       </w:r>
       <w:r>
         <w:rPr>
@@ -1408,7 +1266,6 @@
         </w:rPr>
         <w:t>:</w:t>
       </w:r>
-      <w:proofErr w:type="gramEnd"/>
       <w:r>
         <w:rPr>
           <w:sz w:val="28"/>
@@ -1459,9 +1316,8 @@
           <w:sz w:val="28"/>
           <w:szCs w:val="28"/>
         </w:rPr>
-        <w:t xml:space="preserve">   </w:t>
-      </w:r>
-      <w:proofErr w:type="gramStart"/>
+        <w:t xml:space="preserve">    </w:t>
+      </w:r>
       <w:r>
         <w:rPr>
           <w:b/>
@@ -1478,18 +1334,8 @@
           <w:sz w:val="28"/>
           <w:szCs w:val="28"/>
         </w:rPr>
-        <w:t xml:space="preserve"> </w:t>
-      </w:r>
-      <w:r>
-        <w:rPr>
-          <w:b/>
-          <w:bCs/>
-          <w:sz w:val="28"/>
-          <w:szCs w:val="28"/>
-        </w:rPr>
         <w:t>:</w:t>
       </w:r>
-      <w:proofErr w:type="gramEnd"/>
       <w:r>
         <w:rPr>
           <w:sz w:val="28"/>
@@ -1515,7 +1361,6 @@
         </w:rPr>
         <w:t xml:space="preserve">Accuracy </w:t>
       </w:r>
-      <w:proofErr w:type="gramStart"/>
       <w:r>
         <w:rPr>
           <w:b/>
@@ -1534,20 +1379,12 @@
         </w:rPr>
         <w:t>:</w:t>
       </w:r>
-      <w:proofErr w:type="gramEnd"/>
-      <w:r>
-        <w:rPr>
-          <w:sz w:val="28"/>
-          <w:szCs w:val="28"/>
-        </w:rPr>
-        <w:t xml:space="preserve"> 0.8</w:t>
-      </w:r>
-      <w:r>
-        <w:rPr>
-          <w:sz w:val="28"/>
-          <w:szCs w:val="28"/>
-        </w:rPr>
-        <w:t>10359</w:t>
+      <w:r>
+        <w:rPr>
+          <w:sz w:val="28"/>
+          <w:szCs w:val="28"/>
+        </w:rPr>
+        <w:t xml:space="preserve"> 0.810359</w:t>
       </w:r>
     </w:p>
     <w:p>
@@ -1567,7 +1404,6 @@
         </w:rPr>
         <w:t xml:space="preserve">Precision </w:t>
       </w:r>
-      <w:proofErr w:type="gramStart"/>
       <w:r>
         <w:rPr>
           <w:b/>
@@ -1586,20 +1422,12 @@
         </w:rPr>
         <w:t>:</w:t>
       </w:r>
-      <w:proofErr w:type="gramEnd"/>
-      <w:r>
-        <w:rPr>
-          <w:sz w:val="28"/>
-          <w:szCs w:val="28"/>
-        </w:rPr>
-        <w:t xml:space="preserve"> 0.</w:t>
-      </w:r>
-      <w:r>
-        <w:rPr>
-          <w:sz w:val="28"/>
-          <w:szCs w:val="28"/>
-        </w:rPr>
-        <w:t>731537</w:t>
+      <w:r>
+        <w:rPr>
+          <w:sz w:val="28"/>
+          <w:szCs w:val="28"/>
+        </w:rPr>
+        <w:t xml:space="preserve"> 0.731537</w:t>
       </w:r>
     </w:p>
     <w:p>
@@ -1619,7 +1447,6 @@
         </w:rPr>
         <w:t xml:space="preserve">Recall       </w:t>
       </w:r>
-      <w:proofErr w:type="gramStart"/>
       <w:r>
         <w:rPr>
           <w:b/>
@@ -1638,20 +1465,12 @@
         </w:rPr>
         <w:t>:</w:t>
       </w:r>
-      <w:proofErr w:type="gramEnd"/>
-      <w:r>
-        <w:rPr>
-          <w:sz w:val="28"/>
-          <w:szCs w:val="28"/>
-        </w:rPr>
-        <w:t xml:space="preserve"> 0.8</w:t>
-      </w:r>
-      <w:r>
-        <w:rPr>
-          <w:sz w:val="28"/>
-          <w:szCs w:val="28"/>
-        </w:rPr>
-        <w:t>24837</w:t>
+      <w:r>
+        <w:rPr>
+          <w:sz w:val="28"/>
+          <w:szCs w:val="28"/>
+        </w:rPr>
+        <w:t xml:space="preserve"> 0.824837</w:t>
       </w:r>
     </w:p>
     <w:p>
@@ -1675,30 +1494,7 @@
           <w:sz w:val="28"/>
           <w:szCs w:val="28"/>
         </w:rPr>
-        <w:t xml:space="preserve">   </w:t>
-      </w:r>
-      <w:proofErr w:type="gramStart"/>
-      <w:r>
-        <w:rPr>
-          <w:sz w:val="28"/>
-          <w:szCs w:val="28"/>
-        </w:rPr>
-        <w:t xml:space="preserve">  :</w:t>
-      </w:r>
-      <w:proofErr w:type="gramEnd"/>
-      <w:r>
-        <w:rPr>
-          <w:sz w:val="28"/>
-          <w:szCs w:val="28"/>
-        </w:rPr>
-        <w:t xml:space="preserve"> 0.</w:t>
-      </w:r>
-      <w:r>
-        <w:rPr>
-          <w:sz w:val="28"/>
-          <w:szCs w:val="28"/>
-        </w:rPr>
-        <w:t>698444</w:t>
+        <w:t xml:space="preserve">     : 0.698444</w:t>
       </w:r>
     </w:p>
     <w:p>
